--- a/TIC/ObjetivoSmart/ObjetivoSmart.docx
+++ b/TIC/ObjetivoSmart/ObjetivoSmart.docx
@@ -116,16 +116,9 @@
           <w:sz w:val="24"/>
           <w:szCs w:val="24"/>
         </w:rPr>
-        <w:t>Propuesta de proyecto: Automatización de una tienda.</w:t>
-      </w:r>
-    </w:p>
-    <w:p>
-      <w:pPr>
-        <w:autoSpaceDE w:val="0"/>
-        <w:autoSpaceDN w:val="0"/>
-        <w:adjustRightInd w:val="0"/>
-        <w:spacing w:after="0" w:line="240" w:lineRule="auto"/>
-        <w:jc w:val="both"/>
+        <w:t xml:space="preserve">Propuesta de proyecto: </w:t>
+      </w:r>
+      <w:r>
         <w:rPr>
           <w:rFonts w:ascii="Arial" w:eastAsia="ArialMT" w:hAnsi="Arial" w:cs="Arial"/>
           <w:b/>
@@ -134,6 +127,24 @@
           <w:sz w:val="24"/>
           <w:szCs w:val="24"/>
         </w:rPr>
+        <w:t>Innovación de venta/compra productos del alumnado de la F.I</w:t>
+      </w:r>
+    </w:p>
+    <w:p>
+      <w:pPr>
+        <w:autoSpaceDE w:val="0"/>
+        <w:autoSpaceDN w:val="0"/>
+        <w:adjustRightInd w:val="0"/>
+        <w:spacing w:after="0" w:line="240" w:lineRule="auto"/>
+        <w:jc w:val="both"/>
+        <w:rPr>
+          <w:rFonts w:ascii="Arial" w:eastAsia="ArialMT" w:hAnsi="Arial" w:cs="Arial"/>
+          <w:b/>
+          <w:bCs/>
+          <w:noProof w:val="0"/>
+          <w:sz w:val="24"/>
+          <w:szCs w:val="24"/>
+        </w:rPr>
       </w:pPr>
     </w:p>
     <w:p>
@@ -438,17 +449,7 @@
           <w:szCs w:val="24"/>
           <w:u w:val="single"/>
         </w:rPr>
-        <w:t>Puntos para tomar</w:t>
-      </w:r>
-      <w:r>
-        <w:rPr>
-          <w:rFonts w:ascii="Arial" w:eastAsia="ArialMT" w:hAnsi="Arial" w:cs="Arial"/>
-          <w:noProof w:val="0"/>
-          <w:sz w:val="24"/>
-          <w:szCs w:val="24"/>
-          <w:u w:val="single"/>
-        </w:rPr>
-        <w:t xml:space="preserve"> en cuenta:</w:t>
+        <w:t>Puntos para tomar en cuenta:</w:t>
       </w:r>
     </w:p>
     <w:p>
@@ -545,27 +546,7 @@
           <w:sz w:val="24"/>
           <w:szCs w:val="24"/>
         </w:rPr>
-        <w:t xml:space="preserve">Servicio de </w:t>
-      </w:r>
-      <w:proofErr w:type="spellStart"/>
-      <w:r>
-        <w:rPr>
-          <w:rFonts w:ascii="Arial" w:eastAsia="ArialMT" w:hAnsi="Arial" w:cs="Arial"/>
-          <w:noProof w:val="0"/>
-          <w:sz w:val="24"/>
-          <w:szCs w:val="24"/>
-        </w:rPr>
-        <w:t>PickUp</w:t>
-      </w:r>
-      <w:proofErr w:type="spellEnd"/>
-      <w:r>
-        <w:rPr>
-          <w:rFonts w:ascii="Arial" w:eastAsia="ArialMT" w:hAnsi="Arial" w:cs="Arial"/>
-          <w:noProof w:val="0"/>
-          <w:sz w:val="24"/>
-          <w:szCs w:val="24"/>
-        </w:rPr>
-        <w:t>.</w:t>
+        <w:t>Servicio de PickUp.</w:t>
       </w:r>
     </w:p>
     <w:p>
